--- a/Trabajos Practicos/Tp1-zustand/Screenshots app.docx
+++ b/Trabajos Practicos/Tp1-zustand/Screenshots app.docx
@@ -13,6 +13,19 @@
     <w:p>
       <w:r>
         <w:t>Comisión C-4</w:t>
+      </w:r>
+    </w:p>
+    <w:p>
+      <w:proofErr w:type="spellStart"/>
+      <w:r>
+        <w:t>linkRepo</w:t>
+      </w:r>
+      <w:proofErr w:type="spellEnd"/>
+      <w:r>
+        <w:t xml:space="preserve">: </w:t>
+      </w:r>
+      <w:r>
+        <w:t>https://github.com/Franco-Utn/Metodologia2025/tree/main/Trabajos%20Practicos/Tp1-zustand</w:t>
       </w:r>
     </w:p>
     <w:p>
